--- a/G2-2/SoftwareEngineering/update file.docx
+++ b/G2-2/SoftwareEngineering/update file.docx
@@ -12,7 +12,15 @@
         <w:ind w:firstLine="480"/>
       </w:pPr>
       <w:r>
-        <w:t xml:space="preserve">This is a web system for students grades , designed by three software experts . This system use </w:t>
+        <w:t xml:space="preserve">This is a web system for students </w:t>
+      </w:r>
+      <w:proofErr w:type="gramStart"/>
+      <w:r>
+        <w:t>grades ,</w:t>
+      </w:r>
+      <w:proofErr w:type="gramEnd"/>
+      <w:r>
+        <w:t xml:space="preserve"> designed by three software experts . This system use </w:t>
       </w:r>
       <w:r>
         <w:t>some</w:t>
@@ -24,10 +32,18 @@
         <w:t>s</w:t>
       </w:r>
       <w:r>
-        <w:t xml:space="preserve"> to modify the original grades</w:t>
-      </w:r>
-      <w:r>
-        <w:t xml:space="preserve"> , </w:t>
+        <w:t xml:space="preserve"> to modify the original </w:t>
+      </w:r>
+      <w:proofErr w:type="gramStart"/>
+      <w:r>
+        <w:t>grades</w:t>
+      </w:r>
+      <w:r>
+        <w:t xml:space="preserve"> ,</w:t>
+      </w:r>
+      <w:proofErr w:type="gramEnd"/>
+      <w:r>
+        <w:t xml:space="preserve"> </w:t>
       </w:r>
       <w:r>
         <w:t xml:space="preserve">allowing </w:t>
@@ -56,11 +72,24 @@
     <w:p>
       <w:r>
         <w:tab/>
-        <w:t>This system includes the following function . First</w:t>
+        <w:t xml:space="preserve">This system includes the following </w:t>
+      </w:r>
+      <w:proofErr w:type="gramStart"/>
+      <w:r>
+        <w:t>function .</w:t>
+      </w:r>
+      <w:proofErr w:type="gramEnd"/>
+      <w:r>
+        <w:t xml:space="preserve"> </w:t>
+      </w:r>
+      <w:proofErr w:type="gramStart"/>
+      <w:r>
+        <w:t>First</w:t>
       </w:r>
       <w:r>
         <w:t xml:space="preserve"> ,</w:t>
       </w:r>
+      <w:proofErr w:type="gramEnd"/>
       <w:r>
         <w:t xml:space="preserve"> there is an user interface containing </w:t>
       </w:r>
@@ -68,7 +97,15 @@
         <w:t>two input bars . F</w:t>
       </w:r>
       <w:r>
-        <w:t>or security issue , the system will examine the correctness of the information typed by users</w:t>
+        <w:t xml:space="preserve">or security </w:t>
+      </w:r>
+      <w:proofErr w:type="gramStart"/>
+      <w:r>
+        <w:t>issue ,</w:t>
+      </w:r>
+      <w:proofErr w:type="gramEnd"/>
+      <w:r>
+        <w:t xml:space="preserve"> the system will examine the correctness of the information typed by users</w:t>
       </w:r>
       <w:r>
         <w:t xml:space="preserve"> , then turning logging page to main page</w:t>
@@ -77,47 +114,76 @@
         <w:t xml:space="preserve"> .</w:t>
       </w:r>
       <w:r>
-        <w:t xml:space="preserve"> Second</w:t>
+        <w:t xml:space="preserve"> </w:t>
+      </w:r>
+      <w:proofErr w:type="gramStart"/>
+      <w:r>
+        <w:t>Second</w:t>
       </w:r>
       <w:r>
         <w:t xml:space="preserve"> ,</w:t>
       </w:r>
+      <w:proofErr w:type="gramEnd"/>
       <w:r>
         <w:t xml:space="preserve"> </w:t>
       </w:r>
       <w:r>
         <w:t xml:space="preserve">because students and authorities have numerous subject to select ,  in the main page , we design a subject list in the form of scroll menu to deal with the problems . </w:t>
       </w:r>
+      <w:proofErr w:type="gramStart"/>
       <w:r>
         <w:t>Third</w:t>
       </w:r>
       <w:r>
-        <w:t xml:space="preserve"> , </w:t>
+        <w:t xml:space="preserve"> ,</w:t>
+      </w:r>
+      <w:proofErr w:type="gramEnd"/>
+      <w:r>
+        <w:t xml:space="preserve"> </w:t>
       </w:r>
       <w:r>
         <w:t xml:space="preserve">it can calculate average score and standard deviation of each exam . </w:t>
       </w:r>
+      <w:proofErr w:type="gramStart"/>
       <w:r>
         <w:t xml:space="preserve">Fourth </w:t>
       </w:r>
       <w:r>
-        <w:t xml:space="preserve">, upon pressing the certain button , the system will show up grading trend of selected student in current course . </w:t>
-      </w:r>
+        <w:t>,</w:t>
+      </w:r>
+      <w:proofErr w:type="gramEnd"/>
+      <w:r>
+        <w:t xml:space="preserve"> upon pressing the certain button , the system will show up grading trend of selected student in current course . </w:t>
+      </w:r>
+      <w:proofErr w:type="gramStart"/>
       <w:r>
         <w:t>Fifth</w:t>
       </w:r>
       <w:r>
-        <w:t xml:space="preserve"> , it also can demonstrate the distribution of the test grades in the form of chart . </w:t>
+        <w:t xml:space="preserve"> ,</w:t>
+      </w:r>
+      <w:proofErr w:type="gramEnd"/>
+      <w:r>
+        <w:t xml:space="preserve"> it also can demonstrate the distribution of the test grades in the form of chart . </w:t>
       </w:r>
       <w:r>
         <w:t>Sixth,</w:t>
       </w:r>
       <w:r>
-        <w:t xml:space="preserve"> when student who is on the edge of fail</w:t>
-      </w:r>
-      <w:r>
-        <w:t xml:space="preserve">ing , the system will give warning messages to that student and the teacher . </w:t>
-      </w:r>
+        <w:t xml:space="preserve"> when student who is on the edge of </w:t>
+      </w:r>
+      <w:proofErr w:type="gramStart"/>
+      <w:r>
+        <w:t>fail</w:t>
+      </w:r>
+      <w:r>
+        <w:t>ing ,</w:t>
+      </w:r>
+      <w:proofErr w:type="gramEnd"/>
+      <w:r>
+        <w:t xml:space="preserve"> the system will give warning messages to that student and the teacher . </w:t>
+      </w:r>
+      <w:proofErr w:type="gramStart"/>
       <w:r>
         <w:t>Seventh</w:t>
       </w:r>
@@ -127,6 +193,7 @@
         </w:rPr>
         <w:t xml:space="preserve"> ,</w:t>
       </w:r>
+      <w:proofErr w:type="gramEnd"/>
       <w:r>
         <w:t xml:space="preserve"> S</w:t>
       </w:r>
@@ -155,13 +222,29 @@
         <w:t xml:space="preserve"> </w:t>
       </w:r>
       <w:r>
-        <w:t>in the case of the user who might be confused of how to use the system</w:t>
-      </w:r>
-      <w:r>
-        <w:t xml:space="preserve"> , they can access the FAQ service by pressing the button in the web page .</w:t>
-      </w:r>
-      <w:r>
-        <w:t xml:space="preserve"> Nineth , the database will store the information ( grades , logging account and password , courses ) of the students . </w:t>
+        <w:t xml:space="preserve">in the case of the user who might be confused of how to use the </w:t>
+      </w:r>
+      <w:proofErr w:type="gramStart"/>
+      <w:r>
+        <w:t>system</w:t>
+      </w:r>
+      <w:r>
+        <w:t xml:space="preserve"> ,</w:t>
+      </w:r>
+      <w:proofErr w:type="gramEnd"/>
+      <w:r>
+        <w:t xml:space="preserve"> they can access the FAQ service by pressing the button in the web page .</w:t>
+      </w:r>
+      <w:r>
+        <w:t xml:space="preserve"> </w:t>
+      </w:r>
+      <w:proofErr w:type="gramStart"/>
+      <w:r>
+        <w:t>Nineth ,</w:t>
+      </w:r>
+      <w:proofErr w:type="gramEnd"/>
+      <w:r>
+        <w:t xml:space="preserve"> the database will store the information ( grades , logging account and password , courses ) of the students . </w:t>
       </w:r>
       <w:r>
         <w:t xml:space="preserve"> </w:t>
@@ -205,13 +288,37 @@
         <w:ind w:leftChars="0" w:left="1440"/>
       </w:pPr>
       <w:r>
-        <w:t>For every teacher , they can type in student’s scores or input from csv file . From viewpoint of personal scores , the system will automatically calculate the average scores based o</w:t>
+        <w:t xml:space="preserve">For every </w:t>
+      </w:r>
+      <w:proofErr w:type="gramStart"/>
+      <w:r>
+        <w:t>teacher ,</w:t>
+      </w:r>
+      <w:proofErr w:type="gramEnd"/>
+      <w:r>
+        <w:t xml:space="preserve"> they can type in student’s scores or input from csv file . From viewpoint of personal </w:t>
+      </w:r>
+      <w:proofErr w:type="gramStart"/>
+      <w:r>
+        <w:t>scores ,</w:t>
+      </w:r>
+      <w:proofErr w:type="gramEnd"/>
+      <w:r>
+        <w:t xml:space="preserve"> the system will automatically calculate the average scores based o</w:t>
       </w:r>
       <w:r>
         <w:t>n</w:t>
       </w:r>
       <w:r>
-        <w:t xml:space="preserve"> weighted points . On the other hand , the system will calculate the average scores of the whole class by mean</w:t>
+        <w:t xml:space="preserve"> weighted points . On the other </w:t>
+      </w:r>
+      <w:proofErr w:type="gramStart"/>
+      <w:r>
+        <w:t>hand ,</w:t>
+      </w:r>
+      <w:proofErr w:type="gramEnd"/>
+      <w:r>
+        <w:t xml:space="preserve"> the system will calculate the average scores of the whole class by mean</w:t>
       </w:r>
       <w:r>
         <w:t xml:space="preserve"> method .</w:t>
@@ -251,14 +358,27 @@
         <w:t>B</w:t>
       </w:r>
       <w:r>
-        <w:t>ased on the scores in the database , the system will present run chart . Users can click on the button and the chart</w:t>
+        <w:t xml:space="preserve">ased on the scores in the </w:t>
+      </w:r>
+      <w:proofErr w:type="gramStart"/>
+      <w:r>
+        <w:t>database ,</w:t>
+      </w:r>
+      <w:proofErr w:type="gramEnd"/>
+      <w:r>
+        <w:t xml:space="preserve"> the system will present run chart . Users can click on the button and the chart</w:t>
       </w:r>
       <w:r>
         <w:t xml:space="preserve"> of each student’s scores</w:t>
       </w:r>
       <w:r>
-        <w:t xml:space="preserve"> will show up .</w:t>
-      </w:r>
+        <w:t xml:space="preserve"> will show </w:t>
+      </w:r>
+      <w:proofErr w:type="gramStart"/>
+      <w:r>
+        <w:t>up .</w:t>
+      </w:r>
+      <w:proofErr w:type="gramEnd"/>
     </w:p>
     <w:p>
       <w:pPr>
@@ -269,11 +389,16 @@
         </w:numPr>
         <w:ind w:leftChars="300" w:left="1200"/>
       </w:pPr>
+      <w:proofErr w:type="gramStart"/>
       <w:r>
         <w:t>D</w:t>
       </w:r>
       <w:r>
-        <w:t>istribution(class student)</w:t>
+        <w:t>istribution(</w:t>
+      </w:r>
+      <w:proofErr w:type="gramEnd"/>
+      <w:r>
+        <w:t>class student)</w:t>
       </w:r>
       <w:r>
         <w:t>:</w:t>
@@ -297,7 +422,15 @@
         <w:t xml:space="preserve"> other</w:t>
       </w:r>
       <w:r>
-        <w:t xml:space="preserve"> button , then , the bar chart of one specific test </w:t>
+        <w:t xml:space="preserve"> </w:t>
+      </w:r>
+      <w:proofErr w:type="gramStart"/>
+      <w:r>
+        <w:t>button ,</w:t>
+      </w:r>
+      <w:proofErr w:type="gramEnd"/>
+      <w:r>
+        <w:t xml:space="preserve"> then , the bar chart of one specific test </w:t>
       </w:r>
       <w:r>
         <w:t xml:space="preserve">of the whole class </w:t>
@@ -328,7 +461,15 @@
         <w:ind w:leftChars="0" w:left="1440"/>
       </w:pPr>
       <w:r>
-        <w:t>After the midterm , the system will sent out message for each student whose grade is under sixty .</w:t>
+        <w:t xml:space="preserve">After the </w:t>
+      </w:r>
+      <w:proofErr w:type="gramStart"/>
+      <w:r>
+        <w:t>midterm ,</w:t>
+      </w:r>
+      <w:proofErr w:type="gramEnd"/>
+      <w:r>
+        <w:t xml:space="preserve"> the system will sent out message for each student whose grade is under sixty .</w:t>
       </w:r>
     </w:p>
     <w:p>
@@ -354,7 +495,15 @@
       </w:pPr>
       <w:r>
         <w:lastRenderedPageBreak/>
-        <w:t>When clicking the button of the class information , the introduction of the class and how much percentage of each exam and homework counts .</w:t>
+        <w:t xml:space="preserve">When clicking the button of the class </w:t>
+      </w:r>
+      <w:proofErr w:type="gramStart"/>
+      <w:r>
+        <w:t>information ,</w:t>
+      </w:r>
+      <w:proofErr w:type="gramEnd"/>
+      <w:r>
+        <w:t xml:space="preserve"> the introduction of the class and how much percentage of each exam and homework counts .</w:t>
       </w:r>
     </w:p>
     <w:p>
@@ -385,7 +534,15 @@
         <w:t>T</w:t>
       </w:r>
       <w:r>
-        <w:t xml:space="preserve">o identify the user’s identity , the system will determine which interface will forward to and also the prevention of hackers .  </w:t>
+        <w:t xml:space="preserve">o identify the user’s </w:t>
+      </w:r>
+      <w:proofErr w:type="gramStart"/>
+      <w:r>
+        <w:t>identity ,</w:t>
+      </w:r>
+      <w:proofErr w:type="gramEnd"/>
+      <w:r>
+        <w:t xml:space="preserve"> the system will determine which interface will forward to and also the prevention of hackers .  </w:t>
       </w:r>
     </w:p>
     <w:p>
@@ -410,8 +567,21 @@
         <w:ind w:leftChars="0" w:left="1440"/>
       </w:pPr>
       <w:r>
-        <w:t>The walking menu provided users the function of choosing which subject will be specified . And the page will redirect to the main page .</w:t>
-      </w:r>
+        <w:t xml:space="preserve">The walking menu provided users the function of choosing which subject will be </w:t>
+      </w:r>
+      <w:proofErr w:type="gramStart"/>
+      <w:r>
+        <w:t>specified .</w:t>
+      </w:r>
+      <w:proofErr w:type="gramEnd"/>
+      <w:r>
+        <w:t xml:space="preserve"> And the page will redirect to the main </w:t>
+      </w:r>
+      <w:proofErr w:type="gramStart"/>
+      <w:r>
+        <w:t>page .</w:t>
+      </w:r>
+      <w:proofErr w:type="gramEnd"/>
     </w:p>
     <w:p>
       <w:pPr>
@@ -423,7 +593,15 @@
         <w:ind w:leftChars="300" w:left="1200"/>
       </w:pPr>
       <w:r>
-        <w:t>Online User’s Manual(FAQ)</w:t>
+        <w:t xml:space="preserve">Online User’s </w:t>
+      </w:r>
+      <w:proofErr w:type="gramStart"/>
+      <w:r>
+        <w:t>Manual(</w:t>
+      </w:r>
+      <w:proofErr w:type="gramEnd"/>
+      <w:r>
+        <w:t>FAQ)</w:t>
       </w:r>
       <w:r>
         <w:t>:</w:t>
@@ -438,7 +616,15 @@
         <w:t>This page is for someone who</w:t>
       </w:r>
       <w:r>
-        <w:t xml:space="preserve"> has issues about the function . And </w:t>
+        <w:t xml:space="preserve"> has issues about the </w:t>
+      </w:r>
+      <w:proofErr w:type="gramStart"/>
+      <w:r>
+        <w:t>function .</w:t>
+      </w:r>
+      <w:proofErr w:type="gramEnd"/>
+      <w:r>
+        <w:t xml:space="preserve"> And </w:t>
       </w:r>
       <w:r>
         <w:t>the system also</w:t>
@@ -450,8 +636,13 @@
         <w:t>s</w:t>
       </w:r>
       <w:r>
-        <w:t xml:space="preserve"> online instant service to help someone in need right now .</w:t>
-      </w:r>
+        <w:t xml:space="preserve"> online instant service to help someone in need right </w:t>
+      </w:r>
+      <w:proofErr w:type="gramStart"/>
+      <w:r>
+        <w:t>now .</w:t>
+      </w:r>
+      <w:proofErr w:type="gramEnd"/>
     </w:p>
     <w:p>
       <w:pPr>
@@ -477,7 +668,15 @@
         <w:ind w:left="1440"/>
       </w:pPr>
       <w:r>
-        <w:t xml:space="preserve">On account of too many students will be failed , the system will provide teacher to choose from numerous formulas to modify scores(e.g.one of the formula is </w:t>
+        <w:t xml:space="preserve">On account of too many students will be </w:t>
+      </w:r>
+      <w:proofErr w:type="gramStart"/>
+      <w:r>
+        <w:t>failed ,</w:t>
+      </w:r>
+      <w:proofErr w:type="gramEnd"/>
+      <w:r>
+        <w:t xml:space="preserve"> the system will provide teacher to choose from numerous formulas to modify scores(e.g.one of the formula is </w:t>
       </w:r>
       <m:oMath>
         <m:rad>
@@ -538,11 +737,17 @@
         <w:rPr>
           <w:noProof/>
         </w:rPr>
+        <w:t xml:space="preserve"> </w:t>
+      </w:r>
+      <w:r>
+        <w:rPr>
+          <w:noProof/>
+        </w:rPr>
         <w:drawing>
-          <wp:inline distT="0" distB="0" distL="0" distR="0" wp14:anchorId="6721B49E" wp14:editId="41094CD9">
-            <wp:extent cx="5273040" cy="3688080"/>
-            <wp:effectExtent l="0" t="0" r="3810" b="7620"/>
-            <wp:docPr id="9" name="圖片 9"/>
+          <wp:inline distT="0" distB="0" distL="0" distR="0" wp14:anchorId="1C45128C" wp14:editId="20E5375D">
+            <wp:extent cx="5013960" cy="2447853"/>
+            <wp:effectExtent l="0" t="0" r="0" b="0"/>
+            <wp:docPr id="1" name="圖片 1" descr="Software Engineering.pptx - PowerPoint"/>
             <wp:cNvGraphicFramePr>
               <a:graphicFrameLocks xmlns:a="http://schemas.openxmlformats.org/drawingml/2006/main" noChangeAspect="1"/>
             </wp:cNvGraphicFramePr>
@@ -550,12 +755,10 @@
               <a:graphicData uri="http://schemas.openxmlformats.org/drawingml/2006/picture">
                 <pic:pic xmlns:pic="http://schemas.openxmlformats.org/drawingml/2006/picture">
                   <pic:nvPicPr>
-                    <pic:cNvPr id="0" name="Picture 2"/>
-                    <pic:cNvPicPr>
-                      <a:picLocks noChangeAspect="1" noChangeArrowheads="1"/>
-                    </pic:cNvPicPr>
+                    <pic:cNvPr id="1" name="5B8C89A.tmp"/>
+                    <pic:cNvPicPr/>
                   </pic:nvPicPr>
-                  <pic:blipFill>
+                  <pic:blipFill rotWithShape="1">
                     <a:blip r:embed="rId7">
                       <a:extLst>
                         <a:ext uri="{28A0092B-C50C-407E-A947-70E740481C1C}">
@@ -563,23 +766,25 @@
                         </a:ext>
                       </a:extLst>
                     </a:blip>
-                    <a:srcRect/>
-                    <a:stretch>
-                      <a:fillRect/>
-                    </a:stretch>
+                    <a:srcRect l="22826" t="39537" r="15917" b="5165"/>
+                    <a:stretch/>
                   </pic:blipFill>
                   <pic:spPr bwMode="auto">
                     <a:xfrm>
                       <a:off x="0" y="0"/>
-                      <a:ext cx="5273040" cy="3688080"/>
+                      <a:ext cx="5032338" cy="2456825"/>
                     </a:xfrm>
                     <a:prstGeom prst="rect">
                       <a:avLst/>
                     </a:prstGeom>
-                    <a:noFill/>
                     <a:ln>
                       <a:noFill/>
                     </a:ln>
+                    <a:extLst>
+                      <a:ext uri="{53640926-AAD7-44D8-BBD7-CCE9431645EC}">
+                        <a14:shadowObscured xmlns:a14="http://schemas.microsoft.com/office/drawing/2010/main"/>
+                      </a:ext>
+                    </a:extLst>
                   </pic:spPr>
                 </pic:pic>
               </a:graphicData>
@@ -589,6 +794,18 @@
       </w:r>
     </w:p>
     <w:p/>
+    <w:p/>
+    <w:p/>
+    <w:p/>
+    <w:p/>
+    <w:p/>
+    <w:p>
+      <w:pPr>
+        <w:rPr>
+          <w:rFonts w:hint="eastAsia"/>
+        </w:rPr>
+      </w:pPr>
+    </w:p>
     <w:p>
       <w:r>
         <w:lastRenderedPageBreak/>
@@ -605,10 +822,16 @@
           <w:noProof/>
         </w:rPr>
         <w:drawing>
-          <wp:inline distT="0" distB="0" distL="0" distR="0" wp14:anchorId="06C155C7" wp14:editId="2AE63654">
-            <wp:extent cx="5265420" cy="2971800"/>
-            <wp:effectExtent l="0" t="0" r="0" b="0"/>
-            <wp:docPr id="10" name="圖片 10"/>
+          <wp:inline distT="0" distB="0" distL="0" distR="0" wp14:anchorId="4602A23D" wp14:editId="4BA452B7">
+            <wp:extent cx="5274310" cy="2977515"/>
+            <wp:effectExtent l="0" t="0" r="2540" b="0"/>
+            <wp:docPr id="6" name="圖片 3">
+              <a:extLst xmlns:a="http://schemas.openxmlformats.org/drawingml/2006/main">
+                <a:ext uri="{FF2B5EF4-FFF2-40B4-BE49-F238E27FC236}">
+                  <a16:creationId xmlns:a16="http://schemas.microsoft.com/office/drawing/2014/main" id="{5DA79F7B-84B5-498F-9FA6-AEA5F7275AF0}"/>
+                </a:ext>
+              </a:extLst>
+            </wp:docPr>
             <wp:cNvGraphicFramePr>
               <a:graphicFrameLocks xmlns:a="http://schemas.openxmlformats.org/drawingml/2006/main" noChangeAspect="1"/>
             </wp:cNvGraphicFramePr>
@@ -616,36 +839,31 @@
               <a:graphicData uri="http://schemas.openxmlformats.org/drawingml/2006/picture">
                 <pic:pic xmlns:pic="http://schemas.openxmlformats.org/drawingml/2006/picture">
                   <pic:nvPicPr>
-                    <pic:cNvPr id="0" name="Picture 3"/>
+                    <pic:cNvPr id="4" name="圖片 3">
+                      <a:extLst>
+                        <a:ext uri="{FF2B5EF4-FFF2-40B4-BE49-F238E27FC236}">
+                          <a16:creationId xmlns:a16="http://schemas.microsoft.com/office/drawing/2014/main" id="{5DA79F7B-84B5-498F-9FA6-AEA5F7275AF0}"/>
+                        </a:ext>
+                      </a:extLst>
+                    </pic:cNvPr>
                     <pic:cNvPicPr>
-                      <a:picLocks noChangeAspect="1" noChangeArrowheads="1"/>
+                      <a:picLocks noChangeAspect="1"/>
                     </pic:cNvPicPr>
                   </pic:nvPicPr>
                   <pic:blipFill>
-                    <a:blip r:embed="rId8">
-                      <a:extLst>
-                        <a:ext uri="{28A0092B-C50C-407E-A947-70E740481C1C}">
-                          <a14:useLocalDpi xmlns:a14="http://schemas.microsoft.com/office/drawing/2010/main" val="0"/>
-                        </a:ext>
-                      </a:extLst>
-                    </a:blip>
-                    <a:srcRect/>
+                    <a:blip r:embed="rId8"/>
                     <a:stretch>
                       <a:fillRect/>
                     </a:stretch>
                   </pic:blipFill>
-                  <pic:spPr bwMode="auto">
+                  <pic:spPr>
                     <a:xfrm>
                       <a:off x="0" y="0"/>
-                      <a:ext cx="5265420" cy="2971800"/>
+                      <a:ext cx="5274310" cy="2977515"/>
                     </a:xfrm>
                     <a:prstGeom prst="rect">
                       <a:avLst/>
                     </a:prstGeom>
-                    <a:noFill/>
-                    <a:ln>
-                      <a:noFill/>
-                    </a:ln>
                   </pic:spPr>
                 </pic:pic>
               </a:graphicData>
@@ -662,24 +880,33 @@
     <w:p/>
     <w:p>
       <w:r>
-        <w:rPr>
-          <w:noProof/>
-        </w:rPr>
         <w:drawing>
-          <wp:inline distT="0" distB="0" distL="0" distR="0" wp14:anchorId="39158EE0" wp14:editId="07CC536F">
-            <wp:extent cx="5275580" cy="3402330"/>
-            <wp:effectExtent l="0" t="0" r="1270" b="7620"/>
-            <wp:docPr id="4" name="圖片 4"/>
+          <wp:inline distT="0" distB="0" distL="0" distR="0" wp14:anchorId="68429629" wp14:editId="01DC98B0">
+            <wp:extent cx="5274310" cy="3761740"/>
+            <wp:effectExtent l="0" t="0" r="2540" b="0"/>
+            <wp:docPr id="8" name="內容版面配置區 7" descr="一張含有 文字, 地圖 的圖片&#10;&#10;自動產生的描述">
+              <a:extLst xmlns:a="http://schemas.openxmlformats.org/drawingml/2006/main">
+                <a:ext uri="{FF2B5EF4-FFF2-40B4-BE49-F238E27FC236}">
+                  <a16:creationId xmlns:a16="http://schemas.microsoft.com/office/drawing/2014/main" id="{A0DA266F-A3C3-420D-8350-477EB350C606}"/>
+                </a:ext>
+              </a:extLst>
+            </wp:docPr>
             <wp:cNvGraphicFramePr>
-              <a:graphicFrameLocks xmlns:a="http://schemas.openxmlformats.org/drawingml/2006/main" noChangeAspect="1"/>
+              <a:graphicFrameLocks xmlns:a="http://schemas.openxmlformats.org/drawingml/2006/main" noGrp="1" noChangeAspect="1"/>
             </wp:cNvGraphicFramePr>
             <a:graphic xmlns:a="http://schemas.openxmlformats.org/drawingml/2006/main">
               <a:graphicData uri="http://schemas.openxmlformats.org/drawingml/2006/picture">
                 <pic:pic xmlns:pic="http://schemas.openxmlformats.org/drawingml/2006/picture">
                   <pic:nvPicPr>
-                    <pic:cNvPr id="0" name="Picture 4"/>
+                    <pic:cNvPr id="8" name="內容版面配置區 7" descr="一張含有 文字, 地圖 的圖片&#10;&#10;自動產生的描述">
+                      <a:extLst>
+                        <a:ext uri="{FF2B5EF4-FFF2-40B4-BE49-F238E27FC236}">
+                          <a16:creationId xmlns:a16="http://schemas.microsoft.com/office/drawing/2014/main" id="{A0DA266F-A3C3-420D-8350-477EB350C606}"/>
+                        </a:ext>
+                      </a:extLst>
+                    </pic:cNvPr>
                     <pic:cNvPicPr>
-                      <a:picLocks noChangeAspect="1" noChangeArrowheads="1"/>
+                      <a:picLocks noGrp="1" noChangeAspect="1"/>
                     </pic:cNvPicPr>
                   </pic:nvPicPr>
                   <pic:blipFill>
@@ -690,23 +917,18 @@
                         </a:ext>
                       </a:extLst>
                     </a:blip>
-                    <a:srcRect/>
                     <a:stretch>
                       <a:fillRect/>
                     </a:stretch>
                   </pic:blipFill>
-                  <pic:spPr bwMode="auto">
+                  <pic:spPr>
                     <a:xfrm>
                       <a:off x="0" y="0"/>
-                      <a:ext cx="5275580" cy="3402330"/>
+                      <a:ext cx="5274310" cy="3761740"/>
                     </a:xfrm>
                     <a:prstGeom prst="rect">
                       <a:avLst/>
                     </a:prstGeom>
-                    <a:noFill/>
-                    <a:ln>
-                      <a:noFill/>
-                    </a:ln>
                   </pic:spPr>
                 </pic:pic>
               </a:graphicData>
@@ -719,9 +941,6 @@
     <w:p/>
     <w:p/>
     <w:p/>
-    <w:p/>
-    <w:p/>
-    <w:p/>
     <w:p>
       <w:r>
         <w:lastRenderedPageBreak/>
@@ -734,10 +953,10 @@
           <w:noProof/>
         </w:rPr>
         <w:drawing>
-          <wp:inline distT="0" distB="0" distL="0" distR="0" wp14:anchorId="53ED8C68" wp14:editId="75E3E5CB">
-            <wp:extent cx="5271135" cy="6149975"/>
-            <wp:effectExtent l="0" t="0" r="5715" b="3175"/>
-            <wp:docPr id="3" name="圖片 3"/>
+          <wp:inline distT="0" distB="0" distL="0" distR="0" wp14:anchorId="00915EA3" wp14:editId="68238DA6">
+            <wp:extent cx="5059680" cy="5641767"/>
+            <wp:effectExtent l="0" t="0" r="7620" b="0"/>
+            <wp:docPr id="7" name="圖片 7" descr="Software Engineering.pptx - PowerPoint"/>
             <wp:cNvGraphicFramePr>
               <a:graphicFrameLocks xmlns:a="http://schemas.openxmlformats.org/drawingml/2006/main" noChangeAspect="1"/>
             </wp:cNvGraphicFramePr>
@@ -745,12 +964,10 @@
               <a:graphicData uri="http://schemas.openxmlformats.org/drawingml/2006/picture">
                 <pic:pic xmlns:pic="http://schemas.openxmlformats.org/drawingml/2006/picture">
                   <pic:nvPicPr>
-                    <pic:cNvPr id="0" name="Picture 3"/>
-                    <pic:cNvPicPr>
-                      <a:picLocks noChangeAspect="1" noChangeArrowheads="1"/>
-                    </pic:cNvPicPr>
+                    <pic:cNvPr id="7" name="5B87205.tmp"/>
+                    <pic:cNvPicPr/>
                   </pic:nvPicPr>
-                  <pic:blipFill>
+                  <pic:blipFill rotWithShape="1">
                     <a:blip r:embed="rId10">
                       <a:extLst>
                         <a:ext uri="{28A0092B-C50C-407E-A947-70E740481C1C}">
@@ -758,23 +975,25 @@
                         </a:ext>
                       </a:extLst>
                     </a:blip>
-                    <a:srcRect/>
-                    <a:stretch>
-                      <a:fillRect/>
-                    </a:stretch>
+                    <a:srcRect l="54033" t="25913" r="13316" b="6767"/>
+                    <a:stretch/>
                   </pic:blipFill>
                   <pic:spPr bwMode="auto">
                     <a:xfrm>
                       <a:off x="0" y="0"/>
-                      <a:ext cx="5271135" cy="6149975"/>
+                      <a:ext cx="5085605" cy="5670674"/>
                     </a:xfrm>
                     <a:prstGeom prst="rect">
                       <a:avLst/>
                     </a:prstGeom>
-                    <a:noFill/>
                     <a:ln>
                       <a:noFill/>
                     </a:ln>
+                    <a:extLst>
+                      <a:ext uri="{53640926-AAD7-44D8-BBD7-CCE9431645EC}">
+                        <a14:shadowObscured xmlns:a14="http://schemas.microsoft.com/office/drawing/2010/main"/>
+                      </a:ext>
+                    </a:extLst>
                   </pic:spPr>
                 </pic:pic>
               </a:graphicData>
@@ -793,6 +1012,14 @@
     <w:p/>
     <w:p/>
     <w:p/>
+    <w:p/>
+    <w:p>
+      <w:pPr>
+        <w:rPr>
+          <w:rFonts w:hint="eastAsia"/>
+        </w:rPr>
+      </w:pPr>
+    </w:p>
     <w:p>
       <w:r>
         <w:rPr>
@@ -995,11 +1222,20 @@
       </w:r>
     </w:p>
     <w:p/>
-    <w:p>
-      <w:r>
+    <w:p/>
+    <w:p>
+      <w:pPr>
         <w:rPr>
           <w:rFonts w:hint="eastAsia"/>
         </w:rPr>
+      </w:pPr>
+    </w:p>
+    <w:p>
+      <w:r>
+        <w:rPr>
+          <w:rFonts w:hint="eastAsia"/>
+        </w:rPr>
+        <w:lastRenderedPageBreak/>
         <w:t>S</w:t>
       </w:r>
       <w:r>
@@ -1008,15 +1244,17 @@
     </w:p>
     <w:p>
       <w:r>
-        <w:rPr>
-          <w:noProof/>
-        </w:rPr>
-        <w:lastRenderedPageBreak/>
         <w:drawing>
-          <wp:inline distT="0" distB="0" distL="0" distR="0" wp14:anchorId="17F7F75A" wp14:editId="13289F81">
-            <wp:extent cx="5273040" cy="3970020"/>
-            <wp:effectExtent l="0" t="0" r="3810" b="0"/>
-            <wp:docPr id="16" name="圖片 16"/>
+          <wp:inline distT="0" distB="0" distL="0" distR="0" wp14:anchorId="17CC3C0A" wp14:editId="6A15DA44">
+            <wp:extent cx="5274310" cy="2984500"/>
+            <wp:effectExtent l="0" t="0" r="2540" b="6350"/>
+            <wp:docPr id="11" name="圖片 4">
+              <a:extLst xmlns:a="http://schemas.openxmlformats.org/drawingml/2006/main">
+                <a:ext uri="{FF2B5EF4-FFF2-40B4-BE49-F238E27FC236}">
+                  <a16:creationId xmlns:a16="http://schemas.microsoft.com/office/drawing/2014/main" id="{7721D0CE-94F6-4277-9A85-542F2CFDD7F0}"/>
+                </a:ext>
+              </a:extLst>
+            </wp:docPr>
             <wp:cNvGraphicFramePr>
               <a:graphicFrameLocks xmlns:a="http://schemas.openxmlformats.org/drawingml/2006/main" noChangeAspect="1"/>
             </wp:cNvGraphicFramePr>
@@ -1024,36 +1262,31 @@
               <a:graphicData uri="http://schemas.openxmlformats.org/drawingml/2006/picture">
                 <pic:pic xmlns:pic="http://schemas.openxmlformats.org/drawingml/2006/picture">
                   <pic:nvPicPr>
-                    <pic:cNvPr id="0" name="Picture 9"/>
+                    <pic:cNvPr id="5" name="圖片 4">
+                      <a:extLst>
+                        <a:ext uri="{FF2B5EF4-FFF2-40B4-BE49-F238E27FC236}">
+                          <a16:creationId xmlns:a16="http://schemas.microsoft.com/office/drawing/2014/main" id="{7721D0CE-94F6-4277-9A85-542F2CFDD7F0}"/>
+                        </a:ext>
+                      </a:extLst>
+                    </pic:cNvPr>
                     <pic:cNvPicPr>
-                      <a:picLocks noChangeAspect="1" noChangeArrowheads="1"/>
+                      <a:picLocks noChangeAspect="1"/>
                     </pic:cNvPicPr>
                   </pic:nvPicPr>
                   <pic:blipFill>
-                    <a:blip r:embed="rId14" cstate="print">
-                      <a:extLst>
-                        <a:ext uri="{28A0092B-C50C-407E-A947-70E740481C1C}">
-                          <a14:useLocalDpi xmlns:a14="http://schemas.microsoft.com/office/drawing/2010/main" val="0"/>
-                        </a:ext>
-                      </a:extLst>
-                    </a:blip>
-                    <a:srcRect/>
+                    <a:blip r:embed="rId14"/>
                     <a:stretch>
                       <a:fillRect/>
                     </a:stretch>
                   </pic:blipFill>
-                  <pic:spPr bwMode="auto">
+                  <pic:spPr>
                     <a:xfrm>
                       <a:off x="0" y="0"/>
-                      <a:ext cx="5273040" cy="3970020"/>
+                      <a:ext cx="5274310" cy="2984500"/>
                     </a:xfrm>
                     <a:prstGeom prst="rect">
                       <a:avLst/>
                     </a:prstGeom>
-                    <a:noFill/>
-                    <a:ln>
-                      <a:noFill/>
-                    </a:ln>
                   </pic:spPr>
                 </pic:pic>
               </a:graphicData>
@@ -1072,15 +1305,20 @@
       <w:r>
         <w:t>equence Diagram: For student</w:t>
       </w:r>
-      <w:r>
-        <w:rPr>
-          <w:noProof/>
-        </w:rPr>
+    </w:p>
+    <w:p>
+      <w:r>
         <w:drawing>
-          <wp:inline distT="0" distB="0" distL="0" distR="0" wp14:anchorId="6D9B4985" wp14:editId="23B43206">
-            <wp:extent cx="5273040" cy="3970020"/>
-            <wp:effectExtent l="0" t="0" r="3810" b="0"/>
-            <wp:docPr id="17" name="圖片 17"/>
+          <wp:inline distT="0" distB="0" distL="0" distR="0" wp14:anchorId="2ABEE54D" wp14:editId="3C37284C">
+            <wp:extent cx="5274310" cy="2973070"/>
+            <wp:effectExtent l="0" t="0" r="2540" b="0"/>
+            <wp:docPr id="12" name="圖片 4">
+              <a:extLst xmlns:a="http://schemas.openxmlformats.org/drawingml/2006/main">
+                <a:ext uri="{FF2B5EF4-FFF2-40B4-BE49-F238E27FC236}">
+                  <a16:creationId xmlns:a16="http://schemas.microsoft.com/office/drawing/2014/main" id="{A31AA9C0-0DAB-4DF3-9680-CD074CF0B3AB}"/>
+                </a:ext>
+              </a:extLst>
+            </wp:docPr>
             <wp:cNvGraphicFramePr>
               <a:graphicFrameLocks xmlns:a="http://schemas.openxmlformats.org/drawingml/2006/main" noChangeAspect="1"/>
             </wp:cNvGraphicFramePr>
@@ -1088,36 +1326,31 @@
               <a:graphicData uri="http://schemas.openxmlformats.org/drawingml/2006/picture">
                 <pic:pic xmlns:pic="http://schemas.openxmlformats.org/drawingml/2006/picture">
                   <pic:nvPicPr>
-                    <pic:cNvPr id="0" name="Picture 10"/>
+                    <pic:cNvPr id="5" name="圖片 4">
+                      <a:extLst>
+                        <a:ext uri="{FF2B5EF4-FFF2-40B4-BE49-F238E27FC236}">
+                          <a16:creationId xmlns:a16="http://schemas.microsoft.com/office/drawing/2014/main" id="{A31AA9C0-0DAB-4DF3-9680-CD074CF0B3AB}"/>
+                        </a:ext>
+                      </a:extLst>
+                    </pic:cNvPr>
                     <pic:cNvPicPr>
-                      <a:picLocks noChangeAspect="1" noChangeArrowheads="1"/>
+                      <a:picLocks noChangeAspect="1"/>
                     </pic:cNvPicPr>
                   </pic:nvPicPr>
                   <pic:blipFill>
-                    <a:blip r:embed="rId15" cstate="print">
-                      <a:extLst>
-                        <a:ext uri="{28A0092B-C50C-407E-A947-70E740481C1C}">
-                          <a14:useLocalDpi xmlns:a14="http://schemas.microsoft.com/office/drawing/2010/main" val="0"/>
-                        </a:ext>
-                      </a:extLst>
-                    </a:blip>
-                    <a:srcRect/>
+                    <a:blip r:embed="rId15"/>
                     <a:stretch>
                       <a:fillRect/>
                     </a:stretch>
                   </pic:blipFill>
-                  <pic:spPr bwMode="auto">
+                  <pic:spPr>
                     <a:xfrm>
                       <a:off x="0" y="0"/>
-                      <a:ext cx="5273040" cy="3970020"/>
+                      <a:ext cx="5274310" cy="2973070"/>
                     </a:xfrm>
                     <a:prstGeom prst="rect">
                       <a:avLst/>
                     </a:prstGeom>
-                    <a:noFill/>
-                    <a:ln>
-                      <a:noFill/>
-                    </a:ln>
                   </pic:spPr>
                 </pic:pic>
               </a:graphicData>
@@ -1126,13 +1359,11 @@
         </w:drawing>
       </w:r>
     </w:p>
-    <w:p/>
     <w:p>
       <w:r>
         <w:rPr>
           <w:rFonts w:hint="eastAsia"/>
         </w:rPr>
-        <w:lastRenderedPageBreak/>
         <w:t>No</w:t>
       </w:r>
       <w:r>
@@ -1166,7 +1397,15 @@
         <w:t xml:space="preserve"> </w:t>
       </w:r>
       <w:r>
-        <w:t>users to access to the web . The response</w:t>
+        <w:t xml:space="preserve">users to access to the </w:t>
+      </w:r>
+      <w:proofErr w:type="gramStart"/>
+      <w:r>
+        <w:t>web .</w:t>
+      </w:r>
+      <w:proofErr w:type="gramEnd"/>
+      <w:r>
+        <w:t xml:space="preserve"> The response</w:t>
       </w:r>
       <w:r>
         <w:t xml:space="preserve"> </w:t>
@@ -1175,21 +1414,53 @@
         <w:t xml:space="preserve">time of web server should less than 10 </w:t>
       </w:r>
       <w:proofErr w:type="spellStart"/>
+      <w:proofErr w:type="gramStart"/>
       <w:r>
         <w:t>msec</w:t>
       </w:r>
       <w:proofErr w:type="spellEnd"/>
       <w:r>
-        <w:t xml:space="preserve"> . This software has simple and clean user interface . This website has been penetrate testing by professional hacker , that this web can prevent DDOS attack and so on .</w:t>
+        <w:t xml:space="preserve"> .</w:t>
+      </w:r>
+      <w:proofErr w:type="gramEnd"/>
+      <w:r>
+        <w:t xml:space="preserve"> This software has simple and clean user </w:t>
+      </w:r>
+      <w:proofErr w:type="gramStart"/>
+      <w:r>
+        <w:t>interface .</w:t>
+      </w:r>
+      <w:proofErr w:type="gramEnd"/>
+      <w:r>
+        <w:t xml:space="preserve"> This website has been penetrate testing by professional </w:t>
+      </w:r>
+      <w:proofErr w:type="gramStart"/>
+      <w:r>
+        <w:t>hacker ,</w:t>
+      </w:r>
+      <w:proofErr w:type="gramEnd"/>
+      <w:r>
+        <w:t xml:space="preserve"> that this web can prevent DDOS attack and so on .</w:t>
       </w:r>
     </w:p>
     <w:p>
       <w:pPr>
         <w:pStyle w:val="a3"/>
         <w:ind w:leftChars="0"/>
-      </w:pPr>
-      <w:r>
-        <w:t xml:space="preserve">Has a dual 10Gbps networks interface , using </w:t>
+        <w:rPr>
+          <w:rFonts w:hint="eastAsia"/>
+        </w:rPr>
+      </w:pPr>
+      <w:r>
+        <w:t xml:space="preserve">Has a dual 10Gbps networks </w:t>
+      </w:r>
+      <w:proofErr w:type="gramStart"/>
+      <w:r>
+        <w:t>interface ,</w:t>
+      </w:r>
+      <w:proofErr w:type="gramEnd"/>
+      <w:r>
+        <w:t xml:space="preserve"> using </w:t>
       </w:r>
       <w:r>
         <w:t>multi-core CPU (</w:t>
@@ -1212,44 +1483,43 @@
         <w:t xml:space="preserve"> Operating system is Debian-based </w:t>
       </w:r>
       <w:proofErr w:type="spellStart"/>
+      <w:proofErr w:type="gramStart"/>
       <w:r>
         <w:t>linux</w:t>
       </w:r>
       <w:proofErr w:type="spellEnd"/>
       <w:r>
-        <w:t xml:space="preserve"> . The database is Oracle database server.</w:t>
-      </w:r>
-    </w:p>
-    <w:p>
-      <w:pPr>
-        <w:pStyle w:val="a3"/>
-        <w:ind w:leftChars="0"/>
-      </w:pPr>
-    </w:p>
-    <w:p>
-      <w:pPr>
-        <w:pStyle w:val="a3"/>
-        <w:ind w:leftChars="0"/>
-      </w:pPr>
-      <w:r>
-        <w:t xml:space="preserve">   </w:t>
-      </w:r>
-    </w:p>
-    <w:p>
-      <w:pPr>
-        <w:pStyle w:val="a3"/>
-        <w:ind w:leftChars="0"/>
-      </w:pPr>
-    </w:p>
-    <w:p>
-      <w:r>
+        <w:t xml:space="preserve"> .</w:t>
+      </w:r>
+      <w:proofErr w:type="gramEnd"/>
+      <w:r>
+        <w:t xml:space="preserve"> The database is Oracle database server.</w:t>
+      </w:r>
+    </w:p>
+    <w:p>
+      <w:r>
+        <w:lastRenderedPageBreak/>
         <w:t>C</w:t>
       </w:r>
       <w:r>
         <w:rPr>
           <w:rFonts w:hint="eastAsia"/>
         </w:rPr>
-        <w:t xml:space="preserve">ost estimation : </w:t>
+        <w:t xml:space="preserve">ost </w:t>
+      </w:r>
+      <w:proofErr w:type="gramStart"/>
+      <w:r>
+        <w:rPr>
+          <w:rFonts w:hint="eastAsia"/>
+        </w:rPr>
+        <w:t>estimation :</w:t>
+      </w:r>
+      <w:proofErr w:type="gramEnd"/>
+      <w:r>
+        <w:rPr>
+          <w:rFonts w:hint="eastAsia"/>
+        </w:rPr>
+        <w:t xml:space="preserve"> </w:t>
       </w:r>
     </w:p>
     <w:p>
@@ -1355,15 +1625,28 @@
       <w:pPr>
         <w:pStyle w:val="a3"/>
         <w:ind w:leftChars="0" w:left="720" w:firstLine="240"/>
-        <w:rPr>
-          <w:rFonts w:hint="eastAsia"/>
-        </w:rPr>
-      </w:pPr>
-      <w:r>
-        <w:t xml:space="preserve">Verifying the identities of the users , </w:t>
-      </w:r>
-      <w:r>
-        <w:t xml:space="preserve">and preventing from users’ error inputs . And also the authentication can prevent from being hacked by malicious students . </w:t>
+      </w:pPr>
+      <w:r>
+        <w:t xml:space="preserve">Verifying the identities of the </w:t>
+      </w:r>
+      <w:proofErr w:type="gramStart"/>
+      <w:r>
+        <w:t>users ,</w:t>
+      </w:r>
+      <w:proofErr w:type="gramEnd"/>
+      <w:r>
+        <w:t xml:space="preserve"> </w:t>
+      </w:r>
+      <w:r>
+        <w:t xml:space="preserve">and preventing from users’ error inputs . And also the authentication can prevent from being hacked by malicious </w:t>
+      </w:r>
+      <w:proofErr w:type="gramStart"/>
+      <w:r>
+        <w:t>students .</w:t>
+      </w:r>
+      <w:proofErr w:type="gramEnd"/>
+      <w:r>
+        <w:t xml:space="preserve"> </w:t>
       </w:r>
     </w:p>
     <w:p>
@@ -1400,7 +1683,15 @@
         <w:t>T</w:t>
       </w:r>
       <w:r>
-        <w:t>he default range of the score is between 0 to 100 , if the teacher input the</w:t>
+        <w:t xml:space="preserve">he default range of the score is between 0 to </w:t>
+      </w:r>
+      <w:proofErr w:type="gramStart"/>
+      <w:r>
+        <w:t>100 ,</w:t>
+      </w:r>
+      <w:proofErr w:type="gramEnd"/>
+      <w:r>
+        <w:t xml:space="preserve"> if the teacher input the</w:t>
       </w:r>
       <w:r>
         <w:rPr>
@@ -1438,15 +1729,17 @@
       <w:pPr>
         <w:pStyle w:val="a3"/>
         <w:ind w:leftChars="0" w:left="720" w:firstLine="240"/>
-        <w:rPr>
-          <w:rFonts w:hint="eastAsia"/>
-        </w:rPr>
-      </w:pPr>
-      <w:r>
-        <w:t>Modification of the grades</w:t>
-      </w:r>
-      <w:r>
-        <w:t xml:space="preserve"> which some student will be over 100 points , so the system should warning teacher before this kind of operation .</w:t>
+      </w:pPr>
+      <w:r>
+        <w:t xml:space="preserve">Modification of the grades which some student will be over 100 </w:t>
+      </w:r>
+      <w:proofErr w:type="gramStart"/>
+      <w:r>
+        <w:t>points ,</w:t>
+      </w:r>
+      <w:proofErr w:type="gramEnd"/>
+      <w:r>
+        <w:t xml:space="preserve"> so the system should warning teacher before this kind of operation .</w:t>
       </w:r>
     </w:p>
     <w:p>
@@ -1459,28 +1752,57 @@
         <w:ind w:firstLine="480"/>
       </w:pPr>
       <w:r>
-        <w:t>The system that we designed</w:t>
-      </w:r>
-      <w:r>
-        <w:t xml:space="preserve"> has</w:t>
-      </w:r>
-      <w:r>
-        <w:t xml:space="preserve"> fulfilled the need of the customer’s expectation . </w:t>
-      </w:r>
-      <w:r>
-        <w:t>The process of constructing this system is tough</w:t>
-      </w:r>
-      <w:r>
-        <w:t xml:space="preserve"> , first we need to </w:t>
-      </w:r>
-      <w:r>
-        <w:t>deal with the issues of the attack from crackers . They may type in unusual id and exploiting the vulnerable of the web system , then compromising the website . Second , when there are too many users online at the same time , we need to make sure our server can handle properly . To deal with those problems , we do penetration test and also provide enough server to sustain huge amount of people online at the same time .</w:t>
-      </w:r>
-    </w:p>
-    <w:p>
-      <w:r>
-        <w:lastRenderedPageBreak/>
-        <w:t xml:space="preserve">Also our team has experienced this system , and proving that the interface is neat and function of calculation and inputting scores is easy to operate . </w:t>
+        <w:t xml:space="preserve">First, we need to deal with the issues of the attack from </w:t>
+      </w:r>
+      <w:proofErr w:type="gramStart"/>
+      <w:r>
+        <w:t>crackers .</w:t>
+      </w:r>
+      <w:proofErr w:type="gramEnd"/>
+      <w:r>
+        <w:t xml:space="preserve"> They may type in unusual id and exploiting the vulnerability of the web </w:t>
+      </w:r>
+      <w:proofErr w:type="gramStart"/>
+      <w:r>
+        <w:t>system ,</w:t>
+      </w:r>
+      <w:proofErr w:type="gramEnd"/>
+      <w:r>
+        <w:t xml:space="preserve"> the system has to deal with it.</w:t>
+      </w:r>
+    </w:p>
+    <w:p>
+      <w:pPr>
+        <w:ind w:firstLine="480"/>
+      </w:pPr>
+      <w:proofErr w:type="gramStart"/>
+      <w:r>
+        <w:t>Second ,</w:t>
+      </w:r>
+      <w:proofErr w:type="gramEnd"/>
+      <w:r>
+        <w:t xml:space="preserve"> when there are too many users online at the same time , we need to make sure our server can handle properly . To deal with those </w:t>
+      </w:r>
+      <w:proofErr w:type="gramStart"/>
+      <w:r>
+        <w:t>problems ,</w:t>
+      </w:r>
+      <w:proofErr w:type="gramEnd"/>
+      <w:r>
+        <w:t xml:space="preserve"> we do penetration test and also provide enough server to sustain huge amount of people online at the same time .</w:t>
+      </w:r>
+    </w:p>
+    <w:p>
+      <w:r>
+        <w:t xml:space="preserve">Also our team has experienced this </w:t>
+      </w:r>
+      <w:proofErr w:type="gramStart"/>
+      <w:r>
+        <w:t>system ,</w:t>
+      </w:r>
+      <w:proofErr w:type="gramEnd"/>
+      <w:r>
+        <w:t xml:space="preserve"> and proving that the interface is neat and function of calculation and inputting scores is easy to operate . </w:t>
       </w:r>
     </w:p>
     <w:p/>
@@ -2120,7 +2442,6 @@
   <w:style w:type="character" w:default="1" w:styleId="a0">
     <w:name w:val="Default Paragraph Font"/>
     <w:uiPriority w:val="1"/>
-    <w:semiHidden/>
     <w:unhideWhenUsed/>
   </w:style>
   <w:style w:type="table" w:default="1" w:styleId="a1">
